--- a/Documentacion/Normalizacion.docx
+++ b/Documentacion/Normalizacion.docx
@@ -2,7 +2,7 @@
 <file path=word/document.xml><?xml version="1.0" encoding="utf-8"?>
 <w:document xmlns:wpc="http://schemas.microsoft.com/office/word/2010/wordprocessingCanvas" xmlns:cx="http://schemas.microsoft.com/office/drawing/2014/chartex" xmlns:cx1="http://schemas.microsoft.com/office/drawing/2015/9/8/chartex" xmlns:cx2="http://schemas.microsoft.com/office/drawing/2015/10/21/chartex" xmlns:cx3="http://schemas.microsoft.com/office/drawing/2016/5/9/chartex" xmlns:cx4="http://schemas.microsoft.com/office/drawing/2016/5/10/chartex" xmlns:cx5="http://schemas.microsoft.com/office/drawing/2016/5/11/chartex" xmlns:cx6="http://schemas.microsoft.com/office/drawing/2016/5/12/chartex" xmlns:cx7="http://schemas.microsoft.com/office/drawing/2016/5/13/chartex" xmlns:cx8="http://schemas.microsoft.com/office/drawing/2016/5/14/chartex" xmlns:mc="http://schemas.openxmlformats.org/markup-compatibility/2006" xmlns:aink="http://schemas.microsoft.com/office/drawing/2016/ink" xmlns:am3d="http://schemas.microsoft.com/office/drawing/2017/model3d" xmlns:o="urn:schemas-microsoft-com:office:office" xmlns:oel="http://schemas.microsoft.com/office/2019/extlst" xmlns:r="http://schemas.openxmlformats.org/officeDocument/2006/relationships" xmlns:m="http://schemas.openxmlformats.org/officeDocument/2006/math" xmlns:v="urn:schemas-microsoft-com:vml" xmlns:wp14="http://schemas.microsoft.com/office/word/2010/wordprocessingDrawing" xmlns:wp="http://schemas.openxmlformats.org/drawingml/2006/wordprocessingDrawing" xmlns:w10="urn:schemas-microsoft-com:office:word" xmlns:w="http://schemas.openxmlformats.org/wordprocessingml/2006/main" xmlns:w14="http://schemas.microsoft.com/office/word/2010/wordml" xmlns:w15="http://schemas.microsoft.com/office/word/2012/wordml" xmlns:w16cex="http://schemas.microsoft.com/office/word/2018/wordml/cex" xmlns:w16cid="http://schemas.microsoft.com/office/word/2016/wordml/cid" xmlns:w16="http://schemas.microsoft.com/office/word/2018/wordml" xmlns:w16sdtdh="http://schemas.microsoft.com/office/word/2020/wordml/sdtdatahash" xmlns:w16se="http://schemas.microsoft.com/office/word/2015/wordml/symex" xmlns:wpg="http://schemas.microsoft.com/office/word/2010/wordprocessingGroup" xmlns:wpi="http://schemas.microsoft.com/office/word/2010/wordprocessingInk" xmlns:wne="http://schemas.microsoft.com/office/word/2006/wordml" xmlns:wps="http://schemas.microsoft.com/office/word/2010/wordprocessingShape" mc:Ignorable="w14 w15 w16se w16cid w16 w16cex w16sdtdh wp14">
   <w:body>
-    <w:p xmlns:wp14="http://schemas.microsoft.com/office/word/2010/wordml" wp14:textId="77777777">
+    <w:p>
       <w:pPr>
         <w:rPr>
           <w:b/>
@@ -23,7 +23,7 @@
         <w:t xml:space="preserve">Normalización </w:t>
       </w:r>
     </w:p>
-    <w:p xmlns:wp14="http://schemas.microsoft.com/office/word/2010/wordml" wp14:textId="77777777">
+    <w:p>
       <w:pPr>
         <w:rPr>
           <w:b/>
@@ -34,7 +34,7 @@
         </w:rPr>
       </w:pPr>
     </w:p>
-    <w:p xmlns:wp14="http://schemas.microsoft.com/office/word/2010/wordml" wp14:textId="77777777">
+    <w:p>
       <w:pPr>
         <w:rPr>
           <w:b/>
@@ -51,8 +51,9 @@
         <w:t>Tablas:</w:t>
       </w:r>
     </w:p>
-    <w:p xmlns:wp14="http://schemas.microsoft.com/office/word/2010/wordml" wp14:textId="57E2ED97">
-      <w:pPr>
+    <w:p>
+      <w:pPr>
+        <w:pStyle w:val="Normal"/>
         <w:rPr>
           <w:lang w:val="es-MX"/>
         </w:rPr>
@@ -65,10 +66,21 @@
       </w:r>
       <w:r>
         <w:rPr>
-          <w:u w:val="single"/>
-          <w:lang w:val="es-MX"/>
-        </w:rPr>
-        <w:t>idUsuario</w:t>
+          <w:rFonts w:ascii="Calibri" w:hAnsi="Calibri" w:eastAsia="Calibri" w:cs="Calibri"/>
+          <w:b w:val="0"/>
+          <w:bCs w:val="0"/>
+          <w:i w:val="0"/>
+          <w:iCs w:val="0"/>
+          <w:caps w:val="0"/>
+          <w:smallCaps w:val="0"/>
+          <w:noProof w:val="0"/>
+          <w:color w:val="000000" w:themeColor="text1" w:themeTint="FF" w:themeShade="FF"/>
+          <w:sz w:val="22"/>
+          <w:szCs w:val="22"/>
+          <w:u w:val="single"/>
+          <w:lang w:val="es-MX"/>
+        </w:rPr>
+        <w:t>idPersona</w:t>
       </w:r>
       <w:r>
         <w:rPr>
@@ -86,33 +98,13 @@
         <w:rPr>
           <w:lang w:val="es-MX"/>
         </w:rPr>
-        <w:t>, fchNacimiento)</w:t>
-      </w:r>
-    </w:p>
-    <w:p xmlns:wp14="http://schemas.microsoft.com/office/word/2010/wordml" wp14:textId="0BCBAD25">
-      <w:pPr>
-        <w:rPr>
-          <w:lang w:val="es-MX"/>
-        </w:rPr>
-      </w:pPr>
-      <w:r>
-        <w:rPr>
-          <w:lang w:val="es-MX"/>
-        </w:rPr>
-        <w:t>Camioneros (</w:t>
-      </w:r>
-      <w:r>
-        <w:rPr>
-          <w:u w:val="single"/>
-          <w:lang w:val="es-MX"/>
-        </w:rPr>
-        <w:t>idUsuario</w:t>
-      </w:r>
-      <w:r>
-        <w:rPr>
-          <w:lang w:val="es-MX"/>
-        </w:rPr>
-        <w:t>, cedula</w:t>
+        <w:t xml:space="preserve">, </w:t>
+      </w:r>
+      <w:r>
+        <w:rPr>
+          <w:lang w:val="es-MX"/>
+        </w:rPr>
+        <w:t>fchNacimiento</w:t>
       </w:r>
       <w:r>
         <w:rPr>
@@ -121,30 +113,68 @@
         <w:t>)</w:t>
       </w:r>
     </w:p>
-    <w:p xmlns:wp14="http://schemas.microsoft.com/office/word/2010/wordml" wp14:textId="30CB7439">
-      <w:pPr>
-        <w:rPr>
-          <w:lang w:val="es-MX"/>
-        </w:rPr>
-      </w:pPr>
-      <w:r>
-        <w:rPr>
-          <w:lang w:val="es-MX"/>
-        </w:rPr>
-        <w:t>Admins (</w:t>
-      </w:r>
-      <w:r>
-        <w:rPr>
-          <w:u w:val="single"/>
-          <w:lang w:val="es-MX"/>
-        </w:rPr>
-        <w:t>idUsuario</w:t>
-      </w:r>
-      <w:r>
-        <w:rPr>
-          <w:lang w:val="es-MX"/>
-        </w:rPr>
-        <w:t xml:space="preserve">, usuario contraseña, </w:t>
+    <w:p>
+      <w:pPr>
+        <w:rPr>
+          <w:lang w:val="es-MX"/>
+        </w:rPr>
+      </w:pPr>
+      <w:r>
+        <w:rPr>
+          <w:lang w:val="es-MX"/>
+        </w:rPr>
+        <w:t>Personas_camioneros</w:t>
+      </w:r>
+      <w:r>
+        <w:rPr>
+          <w:lang w:val="es-MX"/>
+        </w:rPr>
+        <w:t xml:space="preserve"> (</w:t>
+      </w:r>
+      <w:r>
+        <w:rPr>
+          <w:u w:val="single"/>
+          <w:lang w:val="es-MX"/>
+        </w:rPr>
+        <w:t>idPersonaCamionero</w:t>
+      </w:r>
+      <w:r>
+        <w:rPr>
+          <w:lang w:val="es-MX"/>
+        </w:rPr>
+        <w:t>, cedula)</w:t>
+      </w:r>
+    </w:p>
+    <w:p>
+      <w:pPr>
+        <w:rPr>
+          <w:lang w:val="es-MX"/>
+        </w:rPr>
+      </w:pPr>
+      <w:r>
+        <w:rPr>
+          <w:lang w:val="es-MX"/>
+        </w:rPr>
+        <w:t>Personas_admins</w:t>
+      </w:r>
+      <w:r>
+        <w:rPr>
+          <w:lang w:val="es-MX"/>
+        </w:rPr>
+        <w:t xml:space="preserve"> (</w:t>
+      </w:r>
+      <w:r>
+        <w:rPr>
+          <w:u w:val="single"/>
+          <w:lang w:val="es-MX"/>
+        </w:rPr>
+        <w:t>idPersonaAdmin</w:t>
+      </w:r>
+      <w:r>
+        <w:rPr>
+          <w:lang w:val="es-MX"/>
+        </w:rPr>
+        <w:t xml:space="preserve">, usuario, contraseña, </w:t>
       </w:r>
       <w:r>
         <w:rPr>
@@ -159,43 +189,73 @@
         <w:t>)</w:t>
       </w:r>
     </w:p>
-    <w:p xmlns:wp14="http://schemas.microsoft.com/office/word/2010/wordml" wp14:textId="77777777">
-      <w:pPr>
-        <w:rPr>
-          <w:lang w:val="es-MX"/>
-        </w:rPr>
-      </w:pPr>
-      <w:r>
-        <w:rPr>
-          <w:lang w:val="es-MX"/>
-        </w:rPr>
-        <w:t>Clientes (</w:t>
-      </w:r>
-      <w:r>
-        <w:rPr>
-          <w:u w:val="single"/>
-          <w:lang w:val="es-MX"/>
-        </w:rPr>
-        <w:t>idUsuario</w:t>
-      </w:r>
-      <w:r>
-        <w:rPr>
-          <w:lang w:val="es-MX"/>
-        </w:rPr>
-        <w:t>, email, contraseña)</w:t>
-      </w:r>
-    </w:p>
-    <w:p xmlns:wp14="http://schemas.microsoft.com/office/word/2010/wordml" wp14:textId="77777777">
-      <w:pPr>
-        <w:rPr>
-          <w:lang w:val="es-MX"/>
-        </w:rPr>
-      </w:pPr>
-      <w:r>
-        <w:rPr>
-          <w:lang w:val="es-MX"/>
-        </w:rPr>
-        <w:t>Camiones (</w:t>
+    <w:p>
+      <w:pPr>
+        <w:rPr>
+          <w:lang w:val="es-MX"/>
+        </w:rPr>
+      </w:pPr>
+      <w:r>
+        <w:rPr>
+          <w:lang w:val="es-MX"/>
+        </w:rPr>
+        <w:t>Personas_clientes</w:t>
+      </w:r>
+      <w:r>
+        <w:rPr>
+          <w:lang w:val="es-MX"/>
+        </w:rPr>
+        <w:t xml:space="preserve"> (</w:t>
+      </w:r>
+      <w:r>
+        <w:rPr>
+          <w:u w:val="single"/>
+          <w:lang w:val="es-MX"/>
+        </w:rPr>
+        <w:t>idPersonaCliente</w:t>
+      </w:r>
+      <w:r>
+        <w:rPr>
+          <w:lang w:val="es-MX"/>
+        </w:rPr>
+        <w:t>, usuario, contraseña, dirección)</w:t>
+      </w:r>
+    </w:p>
+    <w:p>
+      <w:pPr>
+        <w:rPr>
+          <w:lang w:val="es-MX"/>
+        </w:rPr>
+      </w:pPr>
+      <w:r>
+        <w:rPr>
+          <w:lang w:val="es-MX"/>
+        </w:rPr>
+        <w:t>Cami</w:t>
+      </w:r>
+      <w:r>
+        <w:rPr>
+          <w:lang w:val="es-MX"/>
+        </w:rPr>
+        <w:t>o</w:t>
+      </w:r>
+      <w:r>
+        <w:rPr>
+          <w:lang w:val="es-MX"/>
+        </w:rPr>
+        <w:t>n</w:t>
+      </w:r>
+      <w:r>
+        <w:rPr>
+          <w:lang w:val="es-MX"/>
+        </w:rPr>
+        <w:t>es</w:t>
+      </w:r>
+      <w:r>
+        <w:rPr>
+          <w:lang w:val="es-MX"/>
+        </w:rPr>
+        <w:t xml:space="preserve"> (</w:t>
       </w:r>
       <w:r>
         <w:rPr>
@@ -209,7 +269,7 @@
           <w:u w:val="single"/>
           <w:lang w:val="es-MX"/>
         </w:rPr>
-        <w:t>ó</w:t>
+        <w:t>o</w:t>
       </w:r>
       <w:r>
         <w:rPr>
@@ -225,17 +285,29 @@
         <w:t>, marca, modelo, carga, disponible)</w:t>
       </w:r>
     </w:p>
-    <w:p xmlns:wp14="http://schemas.microsoft.com/office/word/2010/wordml" wp14:textId="77777777">
-      <w:pPr>
-        <w:rPr>
-          <w:lang w:val="es-MX"/>
-        </w:rPr>
-      </w:pPr>
-      <w:r>
-        <w:rPr>
-          <w:lang w:val="es-MX"/>
-        </w:rPr>
-        <w:t>Granjas (</w:t>
+    <w:p>
+      <w:pPr>
+        <w:rPr>
+          <w:lang w:val="es-MX"/>
+        </w:rPr>
+      </w:pPr>
+      <w:r>
+        <w:rPr>
+          <w:lang w:val="es-MX"/>
+        </w:rPr>
+        <w:t>Granja</w:t>
+      </w:r>
+      <w:r>
+        <w:rPr>
+          <w:lang w:val="es-MX"/>
+        </w:rPr>
+        <w:t>s</w:t>
+      </w:r>
+      <w:r>
+        <w:rPr>
+          <w:lang w:val="es-MX"/>
+        </w:rPr>
+        <w:t xml:space="preserve"> (</w:t>
       </w:r>
       <w:r>
         <w:rPr>
@@ -248,20 +320,44 @@
         <w:rPr>
           <w:lang w:val="es-MX"/>
         </w:rPr>
-        <w:t>, nombre, teléfono, dirección, idUsuario)</w:t>
-      </w:r>
-    </w:p>
-    <w:p xmlns:wp14="http://schemas.microsoft.com/office/word/2010/wordml" wp14:textId="77777777">
-      <w:pPr>
-        <w:rPr>
-          <w:lang w:val="es-MX"/>
-        </w:rPr>
-      </w:pPr>
-      <w:r>
-        <w:rPr>
-          <w:lang w:val="es-MX"/>
-        </w:rPr>
-        <w:t>Pesticidas (</w:t>
+        <w:t>, nombre, idUsuario</w:t>
+      </w:r>
+      <w:r>
+        <w:rPr>
+          <w:lang w:val="es-MX"/>
+        </w:rPr>
+        <w:t>Cliente</w:t>
+      </w:r>
+      <w:r>
+        <w:rPr>
+          <w:lang w:val="es-MX"/>
+        </w:rPr>
+        <w:t>)</w:t>
+      </w:r>
+    </w:p>
+    <w:p>
+      <w:pPr>
+        <w:rPr>
+          <w:lang w:val="es-MX"/>
+        </w:rPr>
+      </w:pPr>
+      <w:r>
+        <w:rPr>
+          <w:lang w:val="es-MX"/>
+        </w:rPr>
+        <w:t>Pesticida</w:t>
+      </w:r>
+      <w:r>
+        <w:rPr>
+          <w:lang w:val="es-MX"/>
+        </w:rPr>
+        <w:t>s</w:t>
+      </w:r>
+      <w:r>
+        <w:rPr>
+          <w:lang w:val="es-MX"/>
+        </w:rPr>
+        <w:t xml:space="preserve"> (</w:t>
       </w:r>
       <w:r>
         <w:rPr>
@@ -277,17 +373,29 @@
         <w:t>, nombre, tipo, toxicidad, resistencia, impacto)</w:t>
       </w:r>
     </w:p>
-    <w:p xmlns:wp14="http://schemas.microsoft.com/office/word/2010/wordml" wp14:textId="77777777">
-      <w:pPr>
-        <w:rPr>
-          <w:lang w:val="es-MX"/>
-        </w:rPr>
-      </w:pPr>
-      <w:r>
-        <w:rPr>
-          <w:lang w:val="es-MX"/>
-        </w:rPr>
-        <w:t>Fertilizantes (</w:t>
+    <w:p>
+      <w:pPr>
+        <w:rPr>
+          <w:lang w:val="es-MX"/>
+        </w:rPr>
+      </w:pPr>
+      <w:r>
+        <w:rPr>
+          <w:lang w:val="es-MX"/>
+        </w:rPr>
+        <w:t>Fertilizante</w:t>
+      </w:r>
+      <w:r>
+        <w:rPr>
+          <w:lang w:val="es-MX"/>
+        </w:rPr>
+        <w:t>s</w:t>
+      </w:r>
+      <w:r>
+        <w:rPr>
+          <w:lang w:val="es-MX"/>
+        </w:rPr>
+        <w:t xml:space="preserve"> (</w:t>
       </w:r>
       <w:r>
         <w:rPr>
@@ -303,17 +411,67 @@
         <w:t>, nombre, origen, compQuimica, pH, impacto)</w:t>
       </w:r>
     </w:p>
-    <w:p xmlns:wp14="http://schemas.microsoft.com/office/word/2010/wordml" wp14:textId="77777777">
-      <w:pPr>
-        <w:rPr>
-          <w:lang w:val="es-MX"/>
-        </w:rPr>
-      </w:pPr>
-      <w:r>
-        <w:rPr>
-          <w:lang w:val="es-MX"/>
-        </w:rPr>
-        <w:t>Productos (</w:t>
+    <w:p>
+      <w:pPr>
+        <w:rPr>
+          <w:lang w:val="es-MX"/>
+        </w:rPr>
+      </w:pPr>
+      <w:r>
+        <w:rPr>
+          <w:lang w:val="es-MX"/>
+        </w:rPr>
+        <w:t>Deposito</w:t>
+      </w:r>
+      <w:r>
+        <w:rPr>
+          <w:lang w:val="es-MX"/>
+        </w:rPr>
+        <w:t>s</w:t>
+      </w:r>
+      <w:r>
+        <w:rPr>
+          <w:lang w:val="es-MX"/>
+        </w:rPr>
+        <w:t xml:space="preserve"> (</w:t>
+      </w:r>
+      <w:r>
+        <w:rPr>
+          <w:u w:val="single"/>
+          <w:lang w:val="es-MX"/>
+        </w:rPr>
+        <w:t>idDeposito</w:t>
+      </w:r>
+      <w:r>
+        <w:rPr>
+          <w:lang w:val="es-MX"/>
+        </w:rPr>
+        <w:t>, capacidad, ubicación, temperatura, condiciones)</w:t>
+      </w:r>
+    </w:p>
+    <w:p>
+      <w:pPr>
+        <w:rPr>
+          <w:lang w:val="es-MX"/>
+        </w:rPr>
+      </w:pPr>
+      <w:r>
+        <w:rPr>
+          <w:lang w:val="es-MX"/>
+        </w:rPr>
+        <w:t>Producto</w:t>
+      </w:r>
+      <w:r>
+        <w:rPr>
+          <w:lang w:val="es-MX"/>
+        </w:rPr>
+        <w:t>s</w:t>
+      </w:r>
+      <w:r>
+        <w:rPr>
+          <w:lang w:val="es-MX"/>
+        </w:rPr>
+        <w:t xml:space="preserve"> (</w:t>
       </w:r>
       <w:r>
         <w:rPr>
@@ -326,7 +484,13 @@
         <w:rPr>
           <w:lang w:val="es-MX"/>
         </w:rPr>
-        <w:t>, nombre, tipo, precioKg, idPesticida, idFertilizante</w:t>
+        <w:t>, nombre, tipo</w:t>
+      </w:r>
+      <w:r>
+        <w:rPr>
+          <w:lang w:val="es-MX"/>
+        </w:rPr>
+        <w:t>, tipoVenta</w:t>
       </w:r>
       <w:r>
         <w:rPr>
@@ -335,14 +499,119 @@
         <w:t>)</w:t>
       </w:r>
     </w:p>
-    <w:p xmlns:wp14="http://schemas.microsoft.com/office/word/2010/wordml" wp14:textId="77777777">
-      <w:pPr>
-        <w:rPr>
-          <w:lang w:val="es-MX"/>
-        </w:rPr>
-      </w:pPr>
-    </w:p>
-    <w:p xmlns:wp14="http://schemas.microsoft.com/office/word/2010/wordml" wp14:textId="77777777">
+    <w:p>
+      <w:pPr>
+        <w:rPr>
+          <w:u w:val="single"/>
+          <w:lang w:val="es-MX"/>
+        </w:rPr>
+      </w:pPr>
+      <w:r>
+        <w:rPr>
+          <w:lang w:val="es-MX"/>
+        </w:rPr>
+        <w:t>Pedidos (</w:t>
+      </w:r>
+      <w:r>
+        <w:rPr>
+          <w:u w:val="single"/>
+          <w:lang w:val="es-MX"/>
+        </w:rPr>
+        <w:t>idPedido</w:t>
+      </w:r>
+      <w:r>
+        <w:rPr>
+          <w:lang w:val="es-MX"/>
+        </w:rPr>
+        <w:t xml:space="preserve">, estado, </w:t>
+      </w:r>
+      <w:r>
+        <w:rPr>
+          <w:lang w:val="es-MX"/>
+        </w:rPr>
+        <w:t>fechaEsperado</w:t>
+      </w:r>
+      <w:r>
+        <w:rPr>
+          <w:lang w:val="es-MX"/>
+        </w:rPr>
+        <w:t xml:space="preserve">, </w:t>
+      </w:r>
+      <w:r>
+        <w:rPr>
+          <w:lang w:val="es-MX"/>
+        </w:rPr>
+        <w:t>fechaEntregado</w:t>
+      </w:r>
+      <w:r>
+        <w:rPr>
+          <w:lang w:val="es-MX"/>
+        </w:rPr>
+        <w:t xml:space="preserve">, retraso, costo, </w:t>
+      </w:r>
+      <w:r>
+        <w:rPr>
+          <w:lang w:val="es-MX"/>
+        </w:rPr>
+        <w:t xml:space="preserve"> </w:t>
+      </w:r>
+      <w:r>
+        <w:rPr>
+          <w:lang w:val="es-MX"/>
+        </w:rPr>
+        <w:t>informaciónEntrega</w:t>
+      </w:r>
+      <w:r>
+        <w:rPr>
+          <w:lang w:val="es-MX"/>
+        </w:rPr>
+        <w:t xml:space="preserve">, </w:t>
+      </w:r>
+      <w:r>
+        <w:rPr>
+          <w:lang w:val="es-MX"/>
+        </w:rPr>
+        <w:t>idCamion</w:t>
+      </w:r>
+      <w:r>
+        <w:rPr>
+          <w:lang w:val="es-MX"/>
+        </w:rPr>
+        <w:t xml:space="preserve">, </w:t>
+      </w:r>
+      <w:r>
+        <w:rPr>
+          <w:lang w:val="es-MX"/>
+        </w:rPr>
+        <w:t>idUsuarioCamionero</w:t>
+      </w:r>
+      <w:r>
+        <w:rPr>
+          <w:lang w:val="es-MX"/>
+        </w:rPr>
+        <w:t xml:space="preserve">, </w:t>
+      </w:r>
+      <w:r>
+        <w:rPr>
+          <w:lang w:val="es-MX"/>
+        </w:rPr>
+        <w:t>idUsuarioCliente</w:t>
+      </w:r>
+      <w:r>
+        <w:rPr>
+          <w:lang w:val="es-MX"/>
+        </w:rPr>
+        <w:t>)</w:t>
+      </w:r>
+    </w:p>
+    <w:p>
+      <w:pPr>
+        <w:rPr>
+          <w:lang w:val="es-MX"/>
+        </w:rPr>
+      </w:pPr>
+    </w:p>
+    <w:p>
       <w:pPr>
         <w:rPr>
           <w:b/>
@@ -359,17 +628,68 @@
         <w:t>Relaciones N-N:</w:t>
       </w:r>
     </w:p>
-    <w:p xmlns:wp14="http://schemas.microsoft.com/office/word/2010/wordml" wp14:textId="77777777">
-      <w:pPr>
-        <w:rPr>
-          <w:lang w:val="es-MX"/>
-        </w:rPr>
-      </w:pPr>
-      <w:r>
-        <w:rPr>
-          <w:lang w:val="es-MX"/>
-        </w:rPr>
-        <w:t>Pedidos (Clientes-Productos) (</w:t>
+    <w:p>
+      <w:pPr>
+        <w:rPr>
+          <w:lang w:val="es-MX"/>
+        </w:rPr>
+      </w:pPr>
+      <w:r>
+        <w:rPr>
+          <w:lang w:val="es-MX"/>
+        </w:rPr>
+        <w:t>Producen (Granja-Producto) (</w:t>
+      </w:r>
+      <w:r>
+        <w:rPr>
+          <w:u w:val="single"/>
+          <w:lang w:val="es-MX"/>
+        </w:rPr>
+        <w:t>idGranja</w:t>
+      </w:r>
+      <w:r>
+        <w:rPr>
+          <w:lang w:val="es-MX"/>
+        </w:rPr>
+        <w:t xml:space="preserve">, </w:t>
+      </w:r>
+      <w:r>
+        <w:rPr>
+          <w:u w:val="single"/>
+          <w:lang w:val="es-MX"/>
+        </w:rPr>
+        <w:t>idProducto</w:t>
+      </w:r>
+      <w:r>
+        <w:rPr>
+          <w:lang w:val="es-MX"/>
+        </w:rPr>
+        <w:t>, stock,</w:t>
+      </w:r>
+      <w:r>
+        <w:rPr>
+          <w:lang w:val="es-MX"/>
+        </w:rPr>
+        <w:t xml:space="preserve"> precio,</w:t>
+      </w:r>
+      <w:r>
+        <w:rPr>
+          <w:lang w:val="es-MX"/>
+        </w:rPr>
+        <w:t xml:space="preserve"> fchProduccion, idPesticida, idFertilizante, idDeposito)</w:t>
+      </w:r>
+    </w:p>
+    <w:p>
+      <w:pPr>
+        <w:rPr>
+          <w:lang w:val="es-MX"/>
+        </w:rPr>
+      </w:pPr>
+      <w:r>
+        <w:rPr>
+          <w:lang w:val="es-MX"/>
+        </w:rPr>
+        <w:t>Pedidos_Productos (</w:t>
       </w:r>
       <w:r>
         <w:rPr>
@@ -382,123 +702,13 @@
         <w:rPr>
           <w:lang w:val="es-MX"/>
         </w:rPr>
-        <w:t xml:space="preserve">, </w:t>
-      </w:r>
-      <w:r>
-        <w:rPr>
-          <w:u w:val="single"/>
-          <w:lang w:val="es-MX"/>
-        </w:rPr>
-        <w:t>idUsuario</w:t>
-      </w:r>
-      <w:r>
-        <w:rPr>
-          <w:lang w:val="es-MX"/>
-        </w:rPr>
-        <w:t xml:space="preserve">, </w:t>
-      </w:r>
-      <w:r>
-        <w:rPr>
-          <w:u w:val="single"/>
-          <w:lang w:val="es-MX"/>
-        </w:rPr>
-        <w:t>idProducto</w:t>
-      </w:r>
-      <w:r>
-        <w:rPr>
-          <w:lang w:val="es-MX"/>
-        </w:rPr>
-        <w:t>, estado, fecha, retraso, costo, metodoPago, informaci</w:t>
-      </w:r>
-      <w:r>
-        <w:rPr>
-          <w:lang w:val="es-MX"/>
-        </w:rPr>
-        <w:t>ó</w:t>
-      </w:r>
-      <w:r>
-        <w:rPr>
-          <w:lang w:val="es-MX"/>
-        </w:rPr>
-        <w:t>nEnvío, idCamión</w:t>
-      </w:r>
-      <w:r>
-        <w:rPr>
-          <w:lang w:val="es-MX"/>
-        </w:rPr>
-        <w:t xml:space="preserve">, </w:t>
-      </w:r>
-      <w:proofErr w:type="spellStart"/>
-      <w:r>
-        <w:rPr>
-          <w:lang w:val="es-MX"/>
-        </w:rPr>
-        <w:t>id</w:t>
-      </w:r>
-      <w:r>
-        <w:rPr>
-          <w:lang w:val="es-MX"/>
-        </w:rPr>
-        <w:t>UsuarioC</w:t>
-      </w:r>
-      <w:proofErr w:type="spellEnd"/>
-      <w:r>
-        <w:rPr>
-          <w:lang w:val="es-MX"/>
-        </w:rPr>
-        <w:t>)</w:t>
-      </w:r>
-    </w:p>
-    <w:p xmlns:wp14="http://schemas.microsoft.com/office/word/2010/wordml" wp14:textId="77777777">
-      <w:pPr>
-        <w:rPr>
-          <w:lang w:val="es-MX"/>
-        </w:rPr>
-      </w:pPr>
-      <w:r>
-        <w:rPr>
-          <w:lang w:val="es-MX"/>
-        </w:rPr>
-        <w:t>Manejan (Camiones-Camioneros) (</w:t>
-      </w:r>
-      <w:r>
-        <w:rPr>
-          <w:u w:val="single"/>
-          <w:lang w:val="es-MX"/>
-        </w:rPr>
-        <w:t>idCamión</w:t>
-      </w:r>
-      <w:r>
-        <w:rPr>
-          <w:lang w:val="es-MX"/>
-        </w:rPr>
-        <w:t xml:space="preserve">, </w:t>
-      </w:r>
-      <w:r>
-        <w:rPr>
-          <w:u w:val="single"/>
-          <w:lang w:val="es-MX"/>
-        </w:rPr>
-        <w:t>idUsuario</w:t>
-      </w:r>
-      <w:r>
-        <w:rPr>
-          <w:lang w:val="es-MX"/>
-        </w:rPr>
-        <w:t>)</w:t>
-      </w:r>
-    </w:p>
-    <w:p xmlns:wp14="http://schemas.microsoft.com/office/word/2010/wordml" wp14:textId="77777777">
-      <w:pPr>
-        <w:rPr>
-          <w:lang w:val="es-MX"/>
-        </w:rPr>
-      </w:pPr>
-      <w:r>
-        <w:rPr>
-          <w:lang w:val="es-MX"/>
-        </w:rPr>
-        <w:t>Producen (Granjas-Productos) (</w:t>
+        <w:t>,</w:t>
+      </w:r>
+      <w:r>
+        <w:rPr>
+          <w:lang w:val="es-MX"/>
+        </w:rPr>
+        <w:t xml:space="preserve"> </w:t>
       </w:r>
       <w:r>
         <w:rPr>
@@ -507,73 +717,6 @@
         </w:rPr>
         <w:t>idGranja</w:t>
       </w:r>
-      <w:r>
-        <w:rPr>
-          <w:lang w:val="es-MX"/>
-        </w:rPr>
-        <w:t xml:space="preserve">, </w:t>
-      </w:r>
-      <w:r>
-        <w:rPr>
-          <w:u w:val="single"/>
-          <w:lang w:val="es-MX"/>
-        </w:rPr>
-        <w:t>idProducto</w:t>
-      </w:r>
-      <w:r>
-        <w:rPr>
-          <w:lang w:val="es-MX"/>
-        </w:rPr>
-        <w:t>, stock, fchProduccion)</w:t>
-      </w:r>
-    </w:p>
-    <w:p xmlns:wp14="http://schemas.microsoft.com/office/word/2010/wordml" wp14:textId="77777777">
-      <w:pPr>
-        <w:rPr>
-          <w:lang w:val="es-MX"/>
-        </w:rPr>
-      </w:pPr>
-      <w:r>
-        <w:rPr>
-          <w:lang w:val="es-MX"/>
-        </w:rPr>
-        <w:t>Controlan (Admins-Pedidos) (</w:t>
-      </w:r>
-      <w:r>
-        <w:rPr>
-          <w:u w:val="single"/>
-          <w:lang w:val="es-MX"/>
-        </w:rPr>
-        <w:t>idUsuario</w:t>
-      </w:r>
-      <w:r>
-        <w:rPr>
-          <w:lang w:val="es-MX"/>
-        </w:rPr>
-        <w:t xml:space="preserve">, </w:t>
-      </w:r>
-      <w:r>
-        <w:rPr>
-          <w:u w:val="single"/>
-          <w:lang w:val="es-MX"/>
-        </w:rPr>
-        <w:t>idPedido</w:t>
-      </w:r>
-      <w:r>
-        <w:rPr>
-          <w:lang w:val="es-MX"/>
-        </w:rPr>
-        <w:t xml:space="preserve">, </w:t>
-      </w:r>
-      <w:proofErr w:type="spellStart"/>
-      <w:r>
-        <w:rPr>
-          <w:u w:val="single"/>
-          <w:lang w:val="es-MX"/>
-        </w:rPr>
-        <w:t>idUsuarioC</w:t>
-      </w:r>
-      <w:proofErr w:type="spellEnd"/>
       <w:r>
         <w:rPr>
           <w:lang w:val="es-MX"/>
@@ -605,7 +748,7 @@
 </file>
 
 <file path=word/styles.xml><?xml version="1.0" encoding="utf-8"?>
-<w:styles xmlns:wp14="http://schemas.microsoft.com/office/word/2010/wordprocessingDrawing" xmlns:mc="http://schemas.openxmlformats.org/markup-compatibility/2006" xmlns:r="http://schemas.openxmlformats.org/officeDocument/2006/relationships" xmlns:w="http://schemas.openxmlformats.org/wordprocessingml/2006/main" xmlns:w14="http://schemas.microsoft.com/office/word/2010/wordml" xmlns:w15="http://schemas.microsoft.com/office/word/2012/wordml" xmlns:w16cex="http://schemas.microsoft.com/office/word/2018/wordml/cex" xmlns:w16cid="http://schemas.microsoft.com/office/word/2016/wordml/cid" xmlns:w16="http://schemas.microsoft.com/office/word/2018/wordml" xmlns:w16sdtdh="http://schemas.microsoft.com/office/word/2020/wordml/sdtdatahash" xmlns:w16se="http://schemas.microsoft.com/office/word/2015/wordml/symex" mc:Ignorable="w14 w15 w16se w16cid w16 w16cex w16sdtdh wp14">
+<w:styles xmlns:mc="http://schemas.openxmlformats.org/markup-compatibility/2006" xmlns:r="http://schemas.openxmlformats.org/officeDocument/2006/relationships" xmlns:w="http://schemas.openxmlformats.org/wordprocessingml/2006/main" xmlns:w14="http://schemas.microsoft.com/office/word/2010/wordml" xmlns:w15="http://schemas.microsoft.com/office/word/2012/wordml" xmlns:w16cex="http://schemas.microsoft.com/office/word/2018/wordml/cex" xmlns:w16cid="http://schemas.microsoft.com/office/word/2016/wordml/cid" xmlns:w16="http://schemas.microsoft.com/office/word/2018/wordml" xmlns:w16sdtdh="http://schemas.microsoft.com/office/word/2020/wordml/sdtdatahash" xmlns:w16se="http://schemas.microsoft.com/office/word/2015/wordml/symex" mc:Ignorable="w14 w15 w16se w16cid w16 w16cex w16sdtdh">
   <w:docDefaults>
     <w:rPrDefault>
       <w:rPr>

--- a/Documentacion/Normalizacion.docx
+++ b/Documentacion/Normalizacion.docx
@@ -142,7 +142,7 @@
         <w:rPr>
           <w:lang w:val="es-MX"/>
         </w:rPr>
-        <w:t>, cedula)</w:t>
+        <w:t>, cedula, disponible, fchManejo)</w:t>
       </w:r>
     </w:p>
     <w:p>
@@ -295,19 +295,7 @@
         <w:rPr>
           <w:lang w:val="es-MX"/>
         </w:rPr>
-        <w:t>Granja</w:t>
-      </w:r>
-      <w:r>
-        <w:rPr>
-          <w:lang w:val="es-MX"/>
-        </w:rPr>
-        <w:t>s</w:t>
-      </w:r>
-      <w:r>
-        <w:rPr>
-          <w:lang w:val="es-MX"/>
-        </w:rPr>
-        <w:t xml:space="preserve"> (</w:t>
+        <w:t>Granjas (</w:t>
       </w:r>
       <w:r>
         <w:rPr>
@@ -320,13 +308,25 @@
         <w:rPr>
           <w:lang w:val="es-MX"/>
         </w:rPr>
-        <w:t>, nombre, idUsuario</w:t>
-      </w:r>
-      <w:r>
-        <w:rPr>
-          <w:lang w:val="es-MX"/>
-        </w:rPr>
-        <w:t>Cliente</w:t>
+        <w:t xml:space="preserve">, nombre, </w:t>
+      </w:r>
+      <w:r>
+        <w:rPr>
+          <w:lang w:val="es-MX"/>
+        </w:rPr>
+        <w:t>ubicacion</w:t>
+      </w:r>
+      <w:r>
+        <w:rPr>
+          <w:lang w:val="es-MX"/>
+        </w:rPr>
+        <w:t xml:space="preserve">, </w:t>
+      </w:r>
+      <w:r>
+        <w:rPr>
+          <w:lang w:val="es-MX"/>
+        </w:rPr>
+        <w:t>idUsuarioCliente</w:t>
       </w:r>
       <w:r>
         <w:rPr>
@@ -630,6 +630,7 @@
     </w:p>
     <w:p>
       <w:pPr>
+        <w:pStyle w:val="Normal"/>
         <w:rPr>
           <w:lang w:val="es-MX"/>
         </w:rPr>
@@ -649,6 +650,7 @@
       </w:r>
       <w:r>
         <w:rPr>
+          <w:u w:val="single"/>
           <w:lang w:val="es-MX"/>
         </w:rPr>
         <w:t xml:space="preserve">, </w:t>
@@ -662,34 +664,68 @@
       </w:r>
       <w:r>
         <w:rPr>
-          <w:lang w:val="es-MX"/>
-        </w:rPr>
-        <w:t>, stock,</w:t>
-      </w:r>
-      <w:r>
-        <w:rPr>
-          <w:lang w:val="es-MX"/>
-        </w:rPr>
-        <w:t xml:space="preserve"> precio,</w:t>
-      </w:r>
-      <w:r>
-        <w:rPr>
-          <w:lang w:val="es-MX"/>
-        </w:rPr>
-        <w:t xml:space="preserve"> fchProduccion, idPesticida, idFertilizante, idDeposito)</w:t>
-      </w:r>
-    </w:p>
-    <w:p>
-      <w:pPr>
-        <w:rPr>
-          <w:lang w:val="es-MX"/>
-        </w:rPr>
-      </w:pPr>
-      <w:r>
-        <w:rPr>
-          <w:lang w:val="es-MX"/>
-        </w:rPr>
-        <w:t>Pedidos_Productos (</w:t>
+          <w:u w:val="single"/>
+          <w:lang w:val="es-MX"/>
+        </w:rPr>
+        <w:t xml:space="preserve">, </w:t>
+      </w:r>
+      <w:r>
+        <w:rPr>
+          <w:u w:val="single"/>
+          <w:lang w:val="es-MX"/>
+        </w:rPr>
+        <w:t>fchProduccion</w:t>
+      </w:r>
+      <w:r>
+        <w:rPr>
+          <w:u w:val="single"/>
+          <w:lang w:val="es-MX"/>
+        </w:rPr>
+        <w:t>,</w:t>
+      </w:r>
+      <w:r>
+        <w:rPr>
+          <w:lang w:val="es-MX"/>
+        </w:rPr>
+        <w:t xml:space="preserve"> </w:t>
+      </w:r>
+      <w:r>
+        <w:rPr>
+          <w:lang w:val="es-MX"/>
+        </w:rPr>
+        <w:t xml:space="preserve">stock, precio, </w:t>
+      </w:r>
+      <w:r>
+        <w:rPr>
+          <w:lang w:val="es-MX"/>
+        </w:rPr>
+        <w:t>idDeposito</w:t>
+      </w:r>
+      <w:r>
+        <w:rPr>
+          <w:lang w:val="es-MX"/>
+        </w:rPr>
+        <w:t>)</w:t>
+      </w:r>
+    </w:p>
+    <w:p>
+      <w:pPr>
+        <w:pStyle w:val="Normal"/>
+        <w:rPr>
+          <w:lang w:val="es-MX"/>
+        </w:rPr>
+      </w:pPr>
+      <w:r>
+        <w:rPr>
+          <w:lang w:val="es-MX"/>
+        </w:rPr>
+        <w:t>Producen_</w:t>
+      </w:r>
+      <w:r>
+        <w:rPr>
+          <w:lang w:val="es-MX"/>
+        </w:rPr>
+        <w:t>Pedidos (</w:t>
       </w:r>
       <w:r>
         <w:rPr>
@@ -702,16 +738,214 @@
         <w:rPr>
           <w:lang w:val="es-MX"/>
         </w:rPr>
-        <w:t>,</w:t>
-      </w:r>
-      <w:r>
-        <w:rPr>
+        <w:t xml:space="preserve">, </w:t>
+      </w:r>
+      <w:r>
+        <w:rPr>
+          <w:u w:val="single"/>
+          <w:lang w:val="es-MX"/>
+        </w:rPr>
+        <w:t>idGranja</w:t>
+      </w:r>
+      <w:r>
+        <w:rPr>
+          <w:lang w:val="es-MX"/>
+        </w:rPr>
+        <w:t xml:space="preserve">, </w:t>
+      </w:r>
+      <w:r>
+        <w:rPr>
+          <w:u w:val="single"/>
+          <w:lang w:val="es-MX"/>
+        </w:rPr>
+        <w:t>idProducto</w:t>
+      </w:r>
+      <w:r>
+        <w:rPr>
+          <w:u w:val="single"/>
+          <w:lang w:val="es-MX"/>
+        </w:rPr>
+        <w:t xml:space="preserve">, </w:t>
+      </w:r>
+      <w:r>
+        <w:rPr>
+          <w:rFonts w:ascii="Calibri" w:hAnsi="Calibri" w:eastAsia="Calibri" w:cs="Calibri"/>
+          <w:b w:val="0"/>
+          <w:bCs w:val="0"/>
+          <w:i w:val="0"/>
+          <w:iCs w:val="0"/>
+          <w:caps w:val="0"/>
+          <w:smallCaps w:val="0"/>
+          <w:noProof w:val="0"/>
+          <w:color w:val="000000" w:themeColor="text1" w:themeTint="FF" w:themeShade="FF"/>
+          <w:sz w:val="22"/>
+          <w:szCs w:val="22"/>
+          <w:u w:val="single"/>
+          <w:lang w:val="es-MX"/>
+        </w:rPr>
+        <w:t>fchProduccion</w:t>
+      </w:r>
+      <w:r>
+        <w:rPr>
+          <w:lang w:val="es-MX"/>
+        </w:rPr>
+        <w:t>)</w:t>
+      </w:r>
+    </w:p>
+    <w:p>
+      <w:pPr>
+        <w:pStyle w:val="Normal"/>
+        <w:rPr>
+          <w:lang w:val="es-MX"/>
+        </w:rPr>
+      </w:pPr>
+      <w:r>
+        <w:rPr>
+          <w:lang w:val="es-MX"/>
+        </w:rPr>
+        <w:t>Producen_Pesti</w:t>
+      </w:r>
+      <w:r>
+        <w:rPr>
+          <w:lang w:val="es-MX"/>
+        </w:rPr>
+        <w:t xml:space="preserve"> (</w:t>
+      </w:r>
+      <w:r>
+        <w:rPr>
+          <w:u w:val="single"/>
+          <w:lang w:val="es-MX"/>
+        </w:rPr>
+        <w:t>idPesticida</w:t>
+      </w:r>
+      <w:r>
+        <w:rPr>
+          <w:lang w:val="es-MX"/>
+        </w:rPr>
+        <w:t xml:space="preserve">, </w:t>
+      </w:r>
+      <w:r>
+        <w:rPr>
+          <w:u w:val="single"/>
+          <w:lang w:val="es-MX"/>
+        </w:rPr>
+        <w:t>idGranja</w:t>
+      </w:r>
+      <w:r>
+        <w:rPr>
+          <w:lang w:val="es-MX"/>
+        </w:rPr>
+        <w:t xml:space="preserve">, </w:t>
+      </w:r>
+      <w:r>
+        <w:rPr>
+          <w:u w:val="single"/>
+          <w:lang w:val="es-MX"/>
+        </w:rPr>
+        <w:t>idProducto</w:t>
+      </w:r>
+      <w:r>
+        <w:rPr>
+          <w:u w:val="single"/>
+          <w:lang w:val="es-MX"/>
+        </w:rPr>
+        <w:t xml:space="preserve">, </w:t>
+      </w:r>
+      <w:r>
+        <w:rPr>
+          <w:rFonts w:ascii="Calibri" w:hAnsi="Calibri" w:eastAsia="Calibri" w:cs="Calibri"/>
+          <w:b w:val="0"/>
+          <w:bCs w:val="0"/>
+          <w:i w:val="0"/>
+          <w:iCs w:val="0"/>
+          <w:caps w:val="0"/>
+          <w:smallCaps w:val="0"/>
+          <w:noProof w:val="0"/>
+          <w:color w:val="000000" w:themeColor="text1" w:themeTint="FF" w:themeShade="FF"/>
+          <w:sz w:val="22"/>
+          <w:szCs w:val="22"/>
+          <w:u w:val="single"/>
+          <w:lang w:val="es-MX"/>
+        </w:rPr>
+        <w:t>fchProduccion,</w:t>
+      </w:r>
+      <w:r>
+        <w:rPr>
+          <w:rFonts w:ascii="Calibri" w:hAnsi="Calibri" w:eastAsia="Calibri" w:cs="Calibri"/>
+          <w:b w:val="0"/>
+          <w:bCs w:val="0"/>
+          <w:i w:val="0"/>
+          <w:iCs w:val="0"/>
+          <w:caps w:val="0"/>
+          <w:smallCaps w:val="0"/>
+          <w:noProof w:val="0"/>
+          <w:color w:val="000000" w:themeColor="text1" w:themeTint="FF" w:themeShade="FF"/>
+          <w:sz w:val="22"/>
+          <w:szCs w:val="22"/>
+          <w:u w:val="none"/>
           <w:lang w:val="es-MX"/>
         </w:rPr>
         <w:t xml:space="preserve"> </w:t>
       </w:r>
       <w:r>
         <w:rPr>
+          <w:rFonts w:ascii="Calibri" w:hAnsi="Calibri" w:eastAsia="Calibri" w:cs="Calibri"/>
+          <w:b w:val="0"/>
+          <w:bCs w:val="0"/>
+          <w:i w:val="0"/>
+          <w:iCs w:val="0"/>
+          <w:caps w:val="0"/>
+          <w:smallCaps w:val="0"/>
+          <w:noProof w:val="0"/>
+          <w:color w:val="000000" w:themeColor="text1" w:themeTint="FF" w:themeShade="FF"/>
+          <w:sz w:val="22"/>
+          <w:szCs w:val="22"/>
+          <w:u w:val="none"/>
+          <w:lang w:val="es-MX"/>
+        </w:rPr>
+        <w:t>cantidad</w:t>
+      </w:r>
+      <w:r>
+        <w:rPr>
+          <w:lang w:val="es-MX"/>
+        </w:rPr>
+        <w:t>)</w:t>
+      </w:r>
+    </w:p>
+    <w:p>
+      <w:pPr>
+        <w:pStyle w:val="Normal"/>
+        <w:rPr>
+          <w:lang w:val="es-MX"/>
+        </w:rPr>
+      </w:pPr>
+      <w:r>
+        <w:rPr>
+          <w:lang w:val="es-MX"/>
+        </w:rPr>
+        <w:t>Producen_Ferti</w:t>
+      </w:r>
+      <w:r>
+        <w:rPr>
+          <w:lang w:val="es-MX"/>
+        </w:rPr>
+        <w:t xml:space="preserve"> (</w:t>
+      </w:r>
+      <w:r>
+        <w:rPr>
+          <w:u w:val="single"/>
+          <w:lang w:val="es-MX"/>
+        </w:rPr>
+        <w:t>idFertilizante</w:t>
+      </w:r>
+      <w:r>
+        <w:rPr>
+          <w:lang w:val="es-MX"/>
+        </w:rPr>
+        <w:t xml:space="preserve">, </w:t>
+      </w:r>
+      <w:r>
+        <w:rPr>
           <w:u w:val="single"/>
           <w:lang w:val="es-MX"/>
         </w:rPr>
@@ -732,10 +966,61 @@
       </w:r>
       <w:r>
         <w:rPr>
+          <w:u w:val="single"/>
+          <w:lang w:val="es-MX"/>
+        </w:rPr>
+        <w:t xml:space="preserve">, </w:t>
+      </w:r>
+      <w:r>
+        <w:rPr>
+          <w:rFonts w:ascii="Calibri" w:hAnsi="Calibri" w:eastAsia="Calibri" w:cs="Calibri"/>
+          <w:b w:val="0"/>
+          <w:bCs w:val="0"/>
+          <w:i w:val="0"/>
+          <w:iCs w:val="0"/>
+          <w:caps w:val="0"/>
+          <w:smallCaps w:val="0"/>
+          <w:noProof w:val="0"/>
+          <w:color w:val="000000" w:themeColor="text1" w:themeTint="FF" w:themeShade="FF"/>
+          <w:sz w:val="22"/>
+          <w:szCs w:val="22"/>
+          <w:u w:val="single"/>
+          <w:lang w:val="es-MX"/>
+        </w:rPr>
+        <w:t>fchProduccion</w:t>
+      </w:r>
+      <w:r>
+        <w:rPr>
+          <w:rFonts w:ascii="Calibri" w:hAnsi="Calibri" w:eastAsia="Calibri" w:cs="Calibri"/>
+          <w:b w:val="0"/>
+          <w:bCs w:val="0"/>
+          <w:i w:val="0"/>
+          <w:iCs w:val="0"/>
+          <w:caps w:val="0"/>
+          <w:smallCaps w:val="0"/>
+          <w:noProof w:val="0"/>
+          <w:color w:val="000000" w:themeColor="text1" w:themeTint="FF" w:themeShade="FF"/>
+          <w:sz w:val="22"/>
+          <w:szCs w:val="22"/>
+          <w:u w:val="none"/>
+          <w:lang w:val="es-MX"/>
+        </w:rPr>
+        <w:t xml:space="preserve"> cantidad</w:t>
+      </w:r>
+      <w:r>
+        <w:rPr>
           <w:lang w:val="es-MX"/>
         </w:rPr>
         <w:t>)</w:t>
       </w:r>
+    </w:p>
+    <w:p>
+      <w:pPr>
+        <w:pStyle w:val="Normal"/>
+        <w:rPr>
+          <w:lang w:val="es-MX"/>
+        </w:rPr>
+      </w:pPr>
     </w:p>
     <w:sectPr>
       <w:pgSz w:w="11906" w:h="16838" w:orient="portrait"/>
